--- a/BR_Mailer/J020_DS_FSC_BR/Email.Msg.Body/ETU_MSG_FSC_Sales_Mgr.docx
+++ b/BR_Mailer/J020_DS_FSC_BR/Email.Msg.Body/ETU_MSG_FSC_Sales_Mgr.docx
@@ -4,122 +4,6 @@
   <w:body>
     <w:p>
       <w:pPr>
-        <w:pStyle w:val="Heading3"/>
-        <w:rPr>
-          <w:rFonts w:eastAsia="Times New Roman"/>
-          <w:u w:val="single"/>
-        </w:rPr>
-      </w:pPr>
-      <w:bookmarkStart w:id="0" w:name="_GoBack"/>
-      <w:bookmarkEnd w:id="0"/>
-      <w:r>
-        <w:rPr>
-          <w:rFonts w:eastAsia="Times New Roman"/>
-          <w:u w:val="single"/>
-        </w:rPr>
-        <w:t>NEW - Under $10 k Focus Accounts</w:t>
-      </w:r>
-    </w:p>
-    <w:p>
-      <w:pPr>
-        <w:spacing w:after="0"/>
-        <w:rPr>
-          <w:color w:val="1F497D"/>
-        </w:rPr>
-      </w:pPr>
-      <w:r>
-        <w:t xml:space="preserve">We have </w:t>
-      </w:r>
-      <w:r>
-        <w:rPr>
-          <w:b/>
-          <w:bCs/>
-        </w:rPr>
-        <w:t>updated</w:t>
-      </w:r>
-      <w:r>
-        <w:t xml:space="preserve"> Page 3 of this report to include 2017 </w:t>
-      </w:r>
-      <w:proofErr w:type="gramStart"/>
-      <w:r>
-        <w:rPr>
-          <w:u w:val="single"/>
-        </w:rPr>
-        <w:t>Under</w:t>
-      </w:r>
-      <w:proofErr w:type="gramEnd"/>
-      <w:r>
-        <w:rPr>
-          <w:u w:val="single"/>
-        </w:rPr>
-        <w:t xml:space="preserve"> $10,000</w:t>
-      </w:r>
-      <w:r>
-        <w:t xml:space="preserve"> focus accounts. </w:t>
-      </w:r>
-    </w:p>
-    <w:p>
-      <w:pPr>
-        <w:spacing w:after="0"/>
-        <w:rPr>
-          <w:color w:val="1F497D"/>
-        </w:rPr>
-      </w:pPr>
-      <w:r>
-        <w:t xml:space="preserve">For each account we have included YTD Merchandise Sales, YTD GP$ and GP$ growth over Prior Year. </w:t>
-      </w:r>
-    </w:p>
-    <w:p>
-      <w:pPr>
-        <w:spacing w:after="0"/>
-        <w:rPr>
-          <w:color w:val="1F497D"/>
-        </w:rPr>
-      </w:pPr>
-      <w:r>
-        <w:t xml:space="preserve">(For Medical – Under $2,500 and $2.5-6,000) </w:t>
-      </w:r>
-    </w:p>
-    <w:p>
-      <w:pPr>
-        <w:spacing w:after="0"/>
-        <w:rPr>
-          <w:color w:val="1F497D"/>
-        </w:rPr>
-      </w:pPr>
-      <w:r>
-        <w:t xml:space="preserve">Please have your team </w:t>
-      </w:r>
-      <w:r>
-        <w:rPr>
-          <w:u w:val="single"/>
-        </w:rPr>
-        <w:t>review these accounts</w:t>
-      </w:r>
-      <w:r>
-        <w:t xml:space="preserve"> and let Jacquie know which accounts can be removed from the targets lists.</w:t>
-      </w:r>
-    </w:p>
-    <w:p>
-      <w:pPr>
-        <w:spacing w:after="0"/>
-      </w:pPr>
-      <w:r>
-        <w:br/>
-        <w:t xml:space="preserve">Please also remember we have provided a </w:t>
-      </w:r>
-      <w:r>
-        <w:rPr>
-          <w:rStyle w:val="Strong"/>
-        </w:rPr>
-        <w:t>Focus Account</w:t>
-      </w:r>
-      <w:r>
-        <w:t xml:space="preserve"> page to help your FSCs further maintain our current business. It consists of two main sections: </w:t>
-      </w:r>
-    </w:p>
-    <w:p>
-      <w:pPr>
         <w:keepNext/>
         <w:spacing w:before="200" w:after="0"/>
         <w:rPr>
@@ -127,6 +11,7 @@
           <w:b/>
           <w:bCs/>
           <w:color w:val="4F81BD"/>
+          <w:u w:val="single"/>
         </w:rPr>
       </w:pPr>
       <w:r>
@@ -135,6 +20,7 @@
           <w:b/>
           <w:bCs/>
           <w:color w:val="4F81BD"/>
+          <w:u w:val="single"/>
         </w:rPr>
         <w:t xml:space="preserve">Drop-Off </w:t>
       </w:r>
@@ -164,8 +50,9 @@
       <w:pPr>
         <w:numPr>
           <w:ilvl w:val="0"/>
-          <w:numId w:val="3"/>
+          <w:numId w:val="1"/>
         </w:numPr>
+        <w:spacing w:after="0"/>
         <w:rPr>
           <w:rFonts w:eastAsia="Times New Roman"/>
         </w:rPr>
@@ -182,13 +69,7 @@
           <w:b/>
           <w:bCs/>
         </w:rPr>
-        <w:t>20%</w:t>
-      </w:r>
-      <w:r>
-        <w:rPr>
-          <w:rFonts w:eastAsia="Times New Roman"/>
-        </w:rPr>
-        <w:t xml:space="preserve"> or dropped by </w:t>
+        <w:t>1</w:t>
       </w:r>
       <w:r>
         <w:rPr>
@@ -196,7 +77,39 @@
           <w:b/>
           <w:bCs/>
         </w:rPr>
-        <w:t>$10,000</w:t>
+        <w:t>0%</w:t>
+      </w:r>
+      <w:r>
+        <w:rPr>
+          <w:rFonts w:eastAsia="Times New Roman"/>
+        </w:rPr>
+        <w:t xml:space="preserve"> or dropped by </w:t>
+      </w:r>
+      <w:r>
+        <w:rPr>
+          <w:rFonts w:eastAsia="Times New Roman"/>
+          <w:b/>
+          <w:bCs/>
+        </w:rPr>
+        <w:t>$</w:t>
+      </w:r>
+      <w:r>
+        <w:rPr>
+          <w:rFonts w:eastAsia="Times New Roman"/>
+          <w:b/>
+          <w:bCs/>
+        </w:rPr>
+        <w:t>2</w:t>
+      </w:r>
+      <w:bookmarkStart w:id="0" w:name="_GoBack"/>
+      <w:bookmarkEnd w:id="0"/>
+      <w:r>
+        <w:rPr>
+          <w:rFonts w:eastAsia="Times New Roman"/>
+          <w:b/>
+          <w:bCs/>
+        </w:rPr>
+        <w:t>,000</w:t>
       </w:r>
       <w:r>
         <w:rPr>
@@ -209,8 +122,9 @@
       <w:pPr>
         <w:numPr>
           <w:ilvl w:val="0"/>
-          <w:numId w:val="3"/>
+          <w:numId w:val="1"/>
         </w:numPr>
+        <w:spacing w:after="0"/>
         <w:rPr>
           <w:rFonts w:eastAsia="Times New Roman"/>
         </w:rPr>
@@ -224,14 +138,26 @@
     </w:p>
     <w:p>
       <w:pPr>
+        <w:spacing w:after="0"/>
+        <w:ind w:left="720"/>
+        <w:rPr>
+          <w:rFonts w:eastAsia="Times New Roman"/>
+        </w:rPr>
+      </w:pPr>
+    </w:p>
+    <w:p>
+      <w:pPr>
         <w:pStyle w:val="Heading3"/>
+        <w:spacing w:before="0"/>
         <w:rPr>
           <w:rFonts w:eastAsia="Times New Roman"/>
+          <w:u w:val="single"/>
         </w:rPr>
       </w:pPr>
       <w:r>
         <w:rPr>
           <w:rFonts w:eastAsia="Times New Roman"/>
+          <w:u w:val="single"/>
         </w:rPr>
         <w:t xml:space="preserve">Early Warning </w:t>
       </w:r>
@@ -249,21 +175,163 @@
         <w:pStyle w:val="ListParagraph"/>
         <w:numPr>
           <w:ilvl w:val="0"/>
-          <w:numId w:val="3"/>
+          <w:numId w:val="1"/>
         </w:numPr>
+        <w:rPr>
+          <w:rFonts w:eastAsia="Times New Roman"/>
+          <w:u w:val="single"/>
+        </w:rPr>
       </w:pPr>
       <w:r>
         <w:t xml:space="preserve">Accounts are selected where the average past 2 months of Merchandise sales are lower than the prior 3 months’ average. </w:t>
+      </w:r>
+    </w:p>
+    <w:p>
+      <w:pPr>
+        <w:pStyle w:val="ListParagraph"/>
+        <w:numPr>
+          <w:ilvl w:val="0"/>
+          <w:numId w:val="1"/>
+        </w:numPr>
+        <w:rPr>
+          <w:rFonts w:eastAsia="Times New Roman"/>
+          <w:u w:val="single"/>
+        </w:rPr>
+      </w:pPr>
+      <w:r>
+        <w:t>Accounts will be removed from this list automatically after sales increase.</w:t>
+      </w:r>
+    </w:p>
+    <w:p>
+      <w:pPr>
+        <w:pStyle w:val="Heading3"/>
+        <w:rPr>
+          <w:rFonts w:eastAsia="Times New Roman"/>
+          <w:u w:val="single"/>
+        </w:rPr>
+      </w:pPr>
+      <w:r>
+        <w:rPr>
+          <w:rFonts w:eastAsia="Times New Roman"/>
+          <w:u w:val="single"/>
+        </w:rPr>
+        <w:t>Under $10 k Focus Accounts</w:t>
+      </w:r>
+    </w:p>
+    <w:p>
+      <w:pPr>
+        <w:spacing w:after="0"/>
+        <w:rPr>
+          <w:sz w:val="20"/>
+        </w:rPr>
+      </w:pPr>
+      <w:r>
+        <w:t xml:space="preserve">Page 3 includes </w:t>
+      </w:r>
+      <w:r>
+        <w:t xml:space="preserve">2017 </w:t>
+      </w:r>
+      <w:proofErr w:type="gramStart"/>
+      <w:r>
+        <w:t>Under</w:t>
+      </w:r>
+      <w:proofErr w:type="gramEnd"/>
+      <w:r>
+        <w:t xml:space="preserve"> $10,000</w:t>
+      </w:r>
+      <w:r>
+        <w:t xml:space="preserve"> focus accounts</w:t>
+      </w:r>
+      <w:r>
+        <w:rPr>
+          <w:i/>
+          <w:color w:val="1F497D"/>
+        </w:rPr>
+        <w:t xml:space="preserve"> </w:t>
+      </w:r>
+      <w:r>
+        <w:rPr>
+          <w:i/>
+          <w:sz w:val="20"/>
+        </w:rPr>
+        <w:t>(</w:t>
+      </w:r>
+      <w:r>
+        <w:rPr>
+          <w:i/>
+          <w:sz w:val="20"/>
+        </w:rPr>
+        <w:t>Medical – Under $2,500 and $2.5-6,000)</w:t>
+      </w:r>
+    </w:p>
+    <w:p>
+      <w:pPr>
+        <w:spacing w:after="0"/>
+      </w:pPr>
+      <w:r>
+        <w:t>For each account we have included</w:t>
+      </w:r>
+    </w:p>
+    <w:p>
+      <w:pPr>
+        <w:pStyle w:val="ListParagraph"/>
+        <w:numPr>
+          <w:ilvl w:val="0"/>
+          <w:numId w:val="4"/>
+        </w:numPr>
+        <w:spacing w:after="0"/>
+        <w:ind w:left="709" w:hanging="283"/>
+        <w:rPr>
+          <w:color w:val="1F497D"/>
+        </w:rPr>
+      </w:pPr>
+      <w:r>
+        <w:t>YTD Merchandise Sales</w:t>
+      </w:r>
+    </w:p>
+    <w:p>
+      <w:pPr>
+        <w:pStyle w:val="ListParagraph"/>
+        <w:numPr>
+          <w:ilvl w:val="0"/>
+          <w:numId w:val="4"/>
+        </w:numPr>
+        <w:spacing w:after="0"/>
+        <w:ind w:left="709" w:hanging="283"/>
+        <w:rPr>
+          <w:color w:val="1F497D"/>
+        </w:rPr>
+      </w:pPr>
+      <w:r>
+        <w:t xml:space="preserve">YTD GP$ </w:t>
+      </w:r>
+    </w:p>
+    <w:p>
+      <w:pPr>
+        <w:pStyle w:val="ListParagraph"/>
+        <w:numPr>
+          <w:ilvl w:val="0"/>
+          <w:numId w:val="4"/>
+        </w:numPr>
+        <w:spacing w:after="0"/>
+        <w:ind w:left="709" w:hanging="283"/>
+        <w:rPr>
+          <w:color w:val="1F497D"/>
+        </w:rPr>
+      </w:pPr>
+      <w:r>
+        <w:t xml:space="preserve">GP$ growth over Prior Year </w:t>
       </w:r>
     </w:p>
     <w:p>
       <w:pPr>
         <w:pStyle w:val="ListParagraph"/>
         <w:spacing w:after="0"/>
-      </w:pPr>
-      <w:r>
-        <w:t>Accounts will be removed from this list automatically after sales increase.</w:t>
-      </w:r>
+        <w:ind w:left="709"/>
+        <w:rPr>
+          <w:color w:val="1F497D"/>
+        </w:rPr>
+      </w:pPr>
     </w:p>
     <w:tbl>
       <w:tblPr>
@@ -622,6 +690,119 @@
       </w:rPr>
     </w:lvl>
   </w:abstractNum>
+  <w:abstractNum w:abstractNumId="1" w15:restartNumberingAfterBreak="0">
+    <w:nsid w:val="73F66D1A"/>
+    <w:multiLevelType w:val="hybridMultilevel"/>
+    <w:tmpl w:val="826E2A46"/>
+    <w:lvl w:ilvl="0" w:tplc="04090001">
+      <w:start w:val="1"/>
+      <w:numFmt w:val="bullet"/>
+      <w:lvlText w:val=""/>
+      <w:lvlJc w:val="left"/>
+      <w:pPr>
+        <w:ind w:left="1485" w:hanging="360"/>
+      </w:pPr>
+      <w:rPr>
+        <w:rFonts w:ascii="Symbol" w:hAnsi="Symbol" w:hint="default"/>
+      </w:rPr>
+    </w:lvl>
+    <w:lvl w:ilvl="1" w:tplc="04090003" w:tentative="1">
+      <w:start w:val="1"/>
+      <w:numFmt w:val="bullet"/>
+      <w:lvlText w:val="o"/>
+      <w:lvlJc w:val="left"/>
+      <w:pPr>
+        <w:ind w:left="2205" w:hanging="360"/>
+      </w:pPr>
+      <w:rPr>
+        <w:rFonts w:ascii="Courier New" w:hAnsi="Courier New" w:cs="Courier New" w:hint="default"/>
+      </w:rPr>
+    </w:lvl>
+    <w:lvl w:ilvl="2" w:tplc="04090005" w:tentative="1">
+      <w:start w:val="1"/>
+      <w:numFmt w:val="bullet"/>
+      <w:lvlText w:val=""/>
+      <w:lvlJc w:val="left"/>
+      <w:pPr>
+        <w:ind w:left="2925" w:hanging="360"/>
+      </w:pPr>
+      <w:rPr>
+        <w:rFonts w:ascii="Wingdings" w:hAnsi="Wingdings" w:hint="default"/>
+      </w:rPr>
+    </w:lvl>
+    <w:lvl w:ilvl="3" w:tplc="04090001" w:tentative="1">
+      <w:start w:val="1"/>
+      <w:numFmt w:val="bullet"/>
+      <w:lvlText w:val=""/>
+      <w:lvlJc w:val="left"/>
+      <w:pPr>
+        <w:ind w:left="3645" w:hanging="360"/>
+      </w:pPr>
+      <w:rPr>
+        <w:rFonts w:ascii="Symbol" w:hAnsi="Symbol" w:hint="default"/>
+      </w:rPr>
+    </w:lvl>
+    <w:lvl w:ilvl="4" w:tplc="04090003" w:tentative="1">
+      <w:start w:val="1"/>
+      <w:numFmt w:val="bullet"/>
+      <w:lvlText w:val="o"/>
+      <w:lvlJc w:val="left"/>
+      <w:pPr>
+        <w:ind w:left="4365" w:hanging="360"/>
+      </w:pPr>
+      <w:rPr>
+        <w:rFonts w:ascii="Courier New" w:hAnsi="Courier New" w:cs="Courier New" w:hint="default"/>
+      </w:rPr>
+    </w:lvl>
+    <w:lvl w:ilvl="5" w:tplc="04090005" w:tentative="1">
+      <w:start w:val="1"/>
+      <w:numFmt w:val="bullet"/>
+      <w:lvlText w:val=""/>
+      <w:lvlJc w:val="left"/>
+      <w:pPr>
+        <w:ind w:left="5085" w:hanging="360"/>
+      </w:pPr>
+      <w:rPr>
+        <w:rFonts w:ascii="Wingdings" w:hAnsi="Wingdings" w:hint="default"/>
+      </w:rPr>
+    </w:lvl>
+    <w:lvl w:ilvl="6" w:tplc="04090001" w:tentative="1">
+      <w:start w:val="1"/>
+      <w:numFmt w:val="bullet"/>
+      <w:lvlText w:val=""/>
+      <w:lvlJc w:val="left"/>
+      <w:pPr>
+        <w:ind w:left="5805" w:hanging="360"/>
+      </w:pPr>
+      <w:rPr>
+        <w:rFonts w:ascii="Symbol" w:hAnsi="Symbol" w:hint="default"/>
+      </w:rPr>
+    </w:lvl>
+    <w:lvl w:ilvl="7" w:tplc="04090003" w:tentative="1">
+      <w:start w:val="1"/>
+      <w:numFmt w:val="bullet"/>
+      <w:lvlText w:val="o"/>
+      <w:lvlJc w:val="left"/>
+      <w:pPr>
+        <w:ind w:left="6525" w:hanging="360"/>
+      </w:pPr>
+      <w:rPr>
+        <w:rFonts w:ascii="Courier New" w:hAnsi="Courier New" w:cs="Courier New" w:hint="default"/>
+      </w:rPr>
+    </w:lvl>
+    <w:lvl w:ilvl="8" w:tplc="04090005" w:tentative="1">
+      <w:start w:val="1"/>
+      <w:numFmt w:val="bullet"/>
+      <w:lvlText w:val=""/>
+      <w:lvlJc w:val="left"/>
+      <w:pPr>
+        <w:ind w:left="7245" w:hanging="360"/>
+      </w:pPr>
+      <w:rPr>
+        <w:rFonts w:ascii="Wingdings" w:hAnsi="Wingdings" w:hint="default"/>
+      </w:rPr>
+    </w:lvl>
+  </w:abstractNum>
   <w:num w:numId="1">
     <w:abstractNumId w:val="0"/>
   </w:num>
@@ -630,6 +811,9 @@
   </w:num>
   <w:num w:numId="3">
     <w:abstractNumId w:val="0"/>
+  </w:num>
+  <w:num w:numId="4">
+    <w:abstractNumId w:val="1"/>
   </w:num>
 </w:numbering>
 </file>
